--- a/BangPhanCongLan2New.docx
+++ b/BangPhanCongLan2New.docx
@@ -484,7 +484,10 @@
         <w:t xml:space="preserve">Hạn nộp: </w:t>
       </w:r>
       <w:r>
-        <w:t>23h55 4/5/2012</w:t>
+        <w:t>23h55 Chu Nhat 6</w:t>
+      </w:r>
+      <w:r>
+        <w:t>/5/2012</w:t>
       </w:r>
     </w:p>
     <w:p>
@@ -1135,6 +1138,7 @@
   <w:style w:type="paragraph" w:default="1" w:styleId="Normal">
     <w:name w:val="Normal"/>
     <w:qFormat/>
+    <w:rsid w:val="00CD50BA"/>
   </w:style>
   <w:style w:type="character" w:default="1" w:styleId="DefaultParagraphFont">
     <w:name w:val="Default Paragraph Font"/>
